--- a/Report/Progress4/CE-04 Git Insights.docx
+++ b/Report/Progress4/CE-04 Git Insights.docx
@@ -97,9 +97,11 @@
       <w:r>
         <w:t xml:space="preserve"> </w:t>
       </w:r>
+      <w:proofErr w:type="spellStart"/>
       <w:r>
         <w:t>Project_APS_CE_Document</w:t>
       </w:r>
+      <w:proofErr w:type="spellEnd"/>
     </w:p>
     <w:p>
       <w:pPr>
@@ -297,8 +299,13 @@
         <w:t>Repo 2</w:t>
       </w:r>
       <w:r>
-        <w:t xml:space="preserve"> Project_APS_CE_DEV</w:t>
+        <w:t xml:space="preserve"> </w:t>
       </w:r>
+      <w:proofErr w:type="spellStart"/>
+      <w:r>
+        <w:t>Project_APS_CE_DEV</w:t>
+      </w:r>
+      <w:proofErr w:type="spellEnd"/>
     </w:p>
     <w:p>
       <w:pPr>
@@ -1891,6 +1898,7 @@
   <w:rsids>
     <w:rsidRoot w:val="0006196B"/>
     <w:rsid w:val="0006196B"/>
+    <w:rsid w:val="00087F03"/>
     <w:rsid w:val="0054345F"/>
     <w:rsid w:val="00950D81"/>
     <w:rsid w:val="00953F5D"/>
@@ -2662,17 +2670,6 @@
 </file>
 
 <file path=customXml/item1.xml><?xml version="1.0" encoding="utf-8"?>
-<p:properties xmlns:p="http://schemas.microsoft.com/office/2006/metadata/properties" xmlns:xsi="http://www.w3.org/2001/XMLSchema-instance" xmlns:pc="http://schemas.microsoft.com/office/infopath/2007/PartnerControls">
-  <documentManagement>
-    <TaxCatchAll xmlns="7cc98989-72c3-446c-ae77-edbe8b0d3d4f" xsi:nil="true"/>
-    <lcf76f155ced4ddcb4097134ff3c332f xmlns="68b1a8ec-1e8e-42ad-b7ec-0f1faacbbc5d">
-      <Terms xmlns="http://schemas.microsoft.com/office/infopath/2007/PartnerControls"/>
-    </lcf76f155ced4ddcb4097134ff3c332f>
-  </documentManagement>
-</p:properties>
-</file>
-
-<file path=customXml/item2.xml><?xml version="1.0" encoding="utf-8"?>
 <ct:contentTypeSchema xmlns:ct="http://schemas.microsoft.com/office/2006/metadata/contentType" xmlns:ma="http://schemas.microsoft.com/office/2006/metadata/properties/metaAttributes" ct:_="" ma:_="" ma:contentTypeName="Document" ma:contentTypeID="0x0101007267994F6C12934997A7C41CCCE4D640" ma:contentTypeVersion="10" ma:contentTypeDescription="Create a new document." ma:contentTypeScope="" ma:versionID="c4f10ff9a3aba4fb3d82ed749febfa94">
   <xsd:schema xmlns:xsd="http://www.w3.org/2001/XMLSchema" xmlns:xs="http://www.w3.org/2001/XMLSchema" xmlns:p="http://schemas.microsoft.com/office/2006/metadata/properties" xmlns:ns2="68b1a8ec-1e8e-42ad-b7ec-0f1faacbbc5d" xmlns:ns3="7cc98989-72c3-446c-ae77-edbe8b0d3d4f" targetNamespace="http://schemas.microsoft.com/office/2006/metadata/properties" ma:root="true" ma:fieldsID="107c339d6b6e90b5f8442fe6f4ef6f0f" ns2:_="" ns3:_="">
     <xsd:import namespace="68b1a8ec-1e8e-42ad-b7ec-0f1faacbbc5d"/>
@@ -2863,6 +2860,17 @@
 </ct:contentTypeSchema>
 </file>
 
+<file path=customXml/item2.xml><?xml version="1.0" encoding="utf-8"?>
+<p:properties xmlns:p="http://schemas.microsoft.com/office/2006/metadata/properties" xmlns:xsi="http://www.w3.org/2001/XMLSchema-instance" xmlns:pc="http://schemas.microsoft.com/office/infopath/2007/PartnerControls">
+  <documentManagement>
+    <TaxCatchAll xmlns="7cc98989-72c3-446c-ae77-edbe8b0d3d4f" xsi:nil="true"/>
+    <lcf76f155ced4ddcb4097134ff3c332f xmlns="68b1a8ec-1e8e-42ad-b7ec-0f1faacbbc5d">
+      <Terms xmlns="http://schemas.microsoft.com/office/infopath/2007/PartnerControls"/>
+    </lcf76f155ced4ddcb4097134ff3c332f>
+  </documentManagement>
+</p:properties>
+</file>
+
 <file path=customXml/item3.xml><?xml version="1.0" encoding="utf-8"?>
 <?mso-contentType ?>
 <FormTemplates xmlns="http://schemas.microsoft.com/sharepoint/v3/contenttype/forms">
@@ -2873,17 +2881,6 @@
 </file>
 
 <file path=customXml/itemProps1.xml><?xml version="1.0" encoding="utf-8"?>
-<ds:datastoreItem xmlns:ds="http://schemas.openxmlformats.org/officeDocument/2006/customXml" ds:itemID="{CF6C7B6E-D565-4068-8C0D-6DB1020E83D5}">
-  <ds:schemaRefs>
-    <ds:schemaRef ds:uri="http://schemas.microsoft.com/office/2006/metadata/properties"/>
-    <ds:schemaRef ds:uri="http://schemas.microsoft.com/office/infopath/2007/PartnerControls"/>
-    <ds:schemaRef ds:uri="7cc98989-72c3-446c-ae77-edbe8b0d3d4f"/>
-    <ds:schemaRef ds:uri="68b1a8ec-1e8e-42ad-b7ec-0f1faacbbc5d"/>
-  </ds:schemaRefs>
-</ds:datastoreItem>
-</file>
-
-<file path=customXml/itemProps2.xml><?xml version="1.0" encoding="utf-8"?>
 <ds:datastoreItem xmlns:ds="http://schemas.openxmlformats.org/officeDocument/2006/customXml" ds:itemID="{48C71F99-F601-4327-9829-7EBF2847988D}">
   <ds:schemaRefs>
     <ds:schemaRef ds:uri="http://schemas.microsoft.com/office/2006/metadata/contentType"/>
@@ -2902,6 +2899,17 @@
 </ds:datastoreItem>
 </file>
 
+<file path=customXml/itemProps2.xml><?xml version="1.0" encoding="utf-8"?>
+<ds:datastoreItem xmlns:ds="http://schemas.openxmlformats.org/officeDocument/2006/customXml" ds:itemID="{CF6C7B6E-D565-4068-8C0D-6DB1020E83D5}">
+  <ds:schemaRefs>
+    <ds:schemaRef ds:uri="http://schemas.microsoft.com/office/2006/metadata/properties"/>
+    <ds:schemaRef ds:uri="http://schemas.microsoft.com/office/infopath/2007/PartnerControls"/>
+    <ds:schemaRef ds:uri="7cc98989-72c3-446c-ae77-edbe8b0d3d4f"/>
+    <ds:schemaRef ds:uri="68b1a8ec-1e8e-42ad-b7ec-0f1faacbbc5d"/>
+  </ds:schemaRefs>
+</ds:datastoreItem>
+</file>
+
 <file path=customXml/itemProps3.xml><?xml version="1.0" encoding="utf-8"?>
 <ds:datastoreItem xmlns:ds="http://schemas.openxmlformats.org/officeDocument/2006/customXml" ds:itemID="{EE20C0BC-7DE5-4F7A-8B77-34EDCADDBDDF}">
   <ds:schemaRefs>
